--- a/smart contract - sivacoin ico/smartcontract sivacoin ico review.docx
+++ b/smart contract - sivacoin ico/smartcontract sivacoin ico review.docx
@@ -4,7 +4,7 @@
   <w:body>
     <w:p>
       <w:pPr>
-        <w:ind w:left="720" w:leftChars="0" w:firstLine="720" w:firstLineChars="0"/>
+        <w:ind w:left="1440" w:leftChars="0" w:firstLine="720" w:firstLineChars="0"/>
         <w:rPr>
           <w:rFonts w:hint="default"/>
           <w:b/>
@@ -15,6 +15,8 @@
           <w:lang w:val="en-IN"/>
         </w:rPr>
       </w:pPr>
+      <w:bookmarkStart w:id="0" w:name="_GoBack"/>
+      <w:bookmarkEnd w:id="0"/>
       <w:r>
         <w:rPr>
           <w:rFonts w:hint="default"/>
@@ -25,7 +27,7 @@
           <w:u w:val="single"/>
           <w:lang w:val="en-IN"/>
         </w:rPr>
-        <w:t>Smart Contract Sivacoin ICO</w:t>
+        <w:t>Smart Contract - Sivacoin ICO</w:t>
       </w:r>
     </w:p>
     <w:p>
@@ -33,21 +35,24 @@
         <w:ind w:left="720" w:leftChars="0" w:firstLine="720" w:firstLineChars="0"/>
         <w:rPr>
           <w:rFonts w:hint="default"/>
+          <w:b/>
+          <w:bCs/>
           <w:sz w:val="36"/>
           <w:szCs w:val="36"/>
-          <w:lang w:val="en-IN"/>
-        </w:rPr>
-      </w:pPr>
-      <w:r>
+          <w:u w:val="single"/>
+          <w:lang w:val="en-IN"/>
+        </w:rPr>
+      </w:pPr>
+    </w:p>
+    <w:p>
+      <w:pPr>
         <w:rPr>
           <w:rFonts w:hint="default"/>
           <w:sz w:val="36"/>
           <w:szCs w:val="36"/>
           <w:lang w:val="en-IN"/>
         </w:rPr>
-        <w:tab/>
-        <w:t/>
-      </w:r>
+      </w:pPr>
       <w:r>
         <w:rPr>
           <w:rFonts w:hint="default"/>
@@ -55,23 +60,30 @@
           <w:szCs w:val="36"/>
           <w:lang w:val="en-IN"/>
         </w:rPr>
-        <w:tab/>
-        <w:t/>
-      </w:r>
-      <w:r>
+        <w:t>Author: P.Vignesh Siva</w:t>
+      </w:r>
+    </w:p>
+    <w:p>
+      <w:pPr>
         <w:rPr>
           <w:rFonts w:hint="default"/>
           <w:sz w:val="36"/>
           <w:szCs w:val="36"/>
           <w:lang w:val="en-IN"/>
         </w:rPr>
-        <w:tab/>
-        <w:t>- P.Vignesh Siva</w:t>
-      </w:r>
-    </w:p>
-    <w:p>
-      <w:pPr>
-        <w:ind w:left="720" w:leftChars="0" w:firstLine="720" w:firstLineChars="0"/>
+      </w:pPr>
+      <w:r>
+        <w:rPr>
+          <w:rFonts w:hint="default"/>
+          <w:sz w:val="32"/>
+          <w:szCs w:val="32"/>
+          <w:lang w:val="en-IN"/>
+        </w:rPr>
+        <w:t>Github: https://github.com/siva-492007/blockchain-sivacoin/</w:t>
+      </w:r>
+    </w:p>
+    <w:p>
+      <w:pPr>
         <w:rPr>
           <w:rFonts w:hint="default"/>
           <w:sz w:val="36"/>
@@ -79,29 +91,6 @@
           <w:lang w:val="en-IN"/>
         </w:rPr>
       </w:pPr>
-      <w:bookmarkStart w:id="0" w:name="_GoBack"/>
-      <w:bookmarkEnd w:id="0"/>
-    </w:p>
-    <w:p>
-      <w:pPr>
-        <w:ind w:left="720" w:leftChars="0" w:firstLine="720" w:firstLineChars="0"/>
-        <w:rPr>
-          <w:rFonts w:hint="default"/>
-          <w:sz w:val="36"/>
-          <w:szCs w:val="36"/>
-          <w:lang w:val="en-IN"/>
-        </w:rPr>
-      </w:pPr>
-    </w:p>
-    <w:p>
-      <w:pPr>
-        <w:rPr>
-          <w:rFonts w:hint="default"/>
-          <w:sz w:val="36"/>
-          <w:szCs w:val="36"/>
-          <w:lang w:val="en-IN"/>
-        </w:rPr>
-      </w:pPr>
     </w:p>
     <w:p>
       <w:pPr>
@@ -160,31 +149,18 @@
           <w:lang w:val="en-IN"/>
         </w:rPr>
         <w:tab/>
-        <w:t xml:space="preserve">Initial Coin Offering (ICO) enables customers/investors to buy and sell sivacoins, a </w:t>
-      </w:r>
-      <w:r>
-        <w:rPr>
-          <w:rFonts w:hint="default"/>
-          <w:b w:val="0"/>
-          <w:bCs w:val="0"/>
-          <w:sz w:val="32"/>
-          <w:szCs w:val="32"/>
-          <w:u w:val="none"/>
-          <w:lang w:val="en-IN"/>
-        </w:rPr>
-        <w:t xml:space="preserve"> cryptocurrency developed by myself using blockchain technology</w:t>
-      </w:r>
-      <w:r>
-        <w:rPr>
-          <w:rFonts w:hint="default"/>
-          <w:b w:val="0"/>
-          <w:bCs w:val="0"/>
-          <w:sz w:val="32"/>
-          <w:szCs w:val="32"/>
-          <w:u w:val="none"/>
-          <w:lang w:val="en-IN"/>
-        </w:rPr>
-        <w:t>.</w:t>
+      </w:r>
+      <w:r>
+        <w:rPr>
+          <w:rFonts w:hint="default"/>
+          <w:b w:val="0"/>
+          <w:bCs w:val="0"/>
+          <w:sz w:val="32"/>
+          <w:szCs w:val="32"/>
+          <w:u w:val="none"/>
+          <w:lang w:val="en-IN"/>
+        </w:rPr>
+        <w:t>Initial Coin Offering (ICO) enables customers/investors to buy and sell sivacoins, a  cryptocurrency developed by myself using blockchain technology.</w:t>
       </w:r>
     </w:p>
     <w:p>
@@ -260,6 +236,17 @@
           <w:lang w:val="en-IN"/>
         </w:rPr>
         <w:tab/>
+      </w:r>
+      <w:r>
+        <w:rPr>
+          <w:rFonts w:hint="default"/>
+          <w:b w:val="0"/>
+          <w:bCs w:val="0"/>
+          <w:sz w:val="32"/>
+          <w:szCs w:val="32"/>
+          <w:u w:val="none"/>
+          <w:lang w:val="en-IN"/>
+        </w:rPr>
         <w:t xml:space="preserve">A smart contract is created using solidity which acts as an ICO for Sivacoins. This smart contract is compiled using Remix IDE. This smart contract has the facility to buy, sell sivacoins, how much sivacoin the investor has and how much more sivacoins is available for purchase. </w:t>
       </w:r>
     </w:p>
@@ -336,6 +323,17 @@
           <w:lang w:val="en-IN"/>
         </w:rPr>
         <w:tab/>
+      </w:r>
+      <w:r>
+        <w:rPr>
+          <w:rFonts w:hint="default"/>
+          <w:b w:val="0"/>
+          <w:bCs w:val="0"/>
+          <w:sz w:val="32"/>
+          <w:szCs w:val="32"/>
+          <w:u w:val="none"/>
+          <w:lang w:val="en-IN"/>
+        </w:rPr>
         <w:t>Ganache is an application used to current status of all accounts, including their addresses, private keys, transactions and balances, which can be used for developing and testing purpose. From ganche, we take an account address  for our demonstration.</w:t>
       </w:r>
     </w:p>
@@ -412,6 +410,17 @@
           <w:lang w:val="en-IN"/>
         </w:rPr>
         <w:tab/>
+      </w:r>
+      <w:r>
+        <w:rPr>
+          <w:rFonts w:hint="default"/>
+          <w:b w:val="0"/>
+          <w:bCs w:val="0"/>
+          <w:sz w:val="32"/>
+          <w:szCs w:val="32"/>
+          <w:u w:val="none"/>
+          <w:lang w:val="en-IN"/>
+        </w:rPr>
         <w:t xml:space="preserve">MyEthereumWallet is an open source project, which allows to create new ethereum wallet, deploy smart contract and access the deployed smart contract. A new wallet is created using the account address from ganache to make transactions to our smart contract. </w:t>
       </w:r>
     </w:p>
@@ -488,6 +497,17 @@
           <w:lang w:val="en-IN"/>
         </w:rPr>
         <w:tab/>
+      </w:r>
+      <w:r>
+        <w:rPr>
+          <w:rFonts w:hint="default"/>
+          <w:b w:val="0"/>
+          <w:bCs w:val="0"/>
+          <w:sz w:val="32"/>
+          <w:szCs w:val="32"/>
+          <w:u w:val="none"/>
+          <w:lang w:val="en-IN"/>
+        </w:rPr>
         <w:t>Whenever an equity of sivacoin is bought/sold, the transaction is added to the blockchain created in ganache.</w:t>
       </w:r>
     </w:p>
